--- a/Análisis/Página_principal_requerimientos.docx
+++ b/Análisis/Página_principal_requerimientos.docx
@@ -91,19 +91,47 @@
       </w:r>
     </w:p>
     <w:p>
-      <w:r>
-        <w:t>Tambien contará con un panel para mostrar información proveniente de un servidor o una página de publicidad.</w:t>
-      </w:r>
-    </w:p>
-    <w:p>
-      <w:r>
-        <w:t>El diseño se adaptara a lo mencionado por el responsable del diseño Alex Vega.</w:t>
-      </w:r>
-    </w:p>
-    <w:p>
+      <w:pPr>
+        <w:pStyle w:val="Prrafodelista"/>
+        <w:numPr>
+          <w:ilvl w:val="0"/>
+          <w:numId w:val="1"/>
+        </w:numPr>
+      </w:pPr>
+      <w:r>
+        <w:t>Base de datos de historiales</w:t>
+      </w:r>
+    </w:p>
+    <w:p>
+      <w:pPr>
+        <w:pStyle w:val="Prrafodelista"/>
+        <w:numPr>
+          <w:ilvl w:val="0"/>
+          <w:numId w:val="1"/>
+        </w:numPr>
+      </w:pPr>
+      <w:r>
+        <w:t>Nuevo historial</w:t>
+      </w:r>
+    </w:p>
+    <w:p>
+      <w:pPr>
+        <w:pStyle w:val="Prrafodelista"/>
+      </w:pPr>
       <w:bookmarkStart w:id="0" w:name="_GoBack"/>
       <w:bookmarkEnd w:id="0"/>
     </w:p>
+    <w:p>
+      <w:r>
+        <w:t>Tambien contará con un panel para mostrar información proveniente de un servidor o una página de publicidad.</w:t>
+      </w:r>
+    </w:p>
+    <w:p>
+      <w:r>
+        <w:t>El diseño se adaptara a lo mencionado por el responsable del diseño Alex Vega.</w:t>
+      </w:r>
+    </w:p>
+    <w:p/>
     <w:sectPr>
       <w:pgSz w:w="12240" w:h="15840"/>
       <w:pgMar w:top="1417" w:right="1701" w:bottom="1417" w:left="1701" w:header="708" w:footer="708" w:gutter="0"/>
